--- a/docx/test_file_2_.docx
+++ b/docx/test_file_2_.docx
@@ -76,12 +76,13 @@
     <w:tbl>
       <w:tblPr>
         <w:tblStyle w:val="a5"/>
-        <w:tblW w:w="9061" w:type="dxa"/>
+        <w:tblW w:w="10933" w:type="dxa"/>
         <w:tblLayout w:type="fixed"/>
         <w:tblLook w:val="04A0" w:firstRow="1" w:lastRow="0" w:firstColumn="1" w:lastColumn="0" w:noHBand="0" w:noVBand="1"/>
       </w:tblPr>
       <w:tblGrid>
         <w:gridCol w:w="809"/>
+        <w:gridCol w:w="1872"/>
         <w:gridCol w:w="1872"/>
         <w:gridCol w:w="1161"/>
         <w:gridCol w:w="1284"/>
@@ -134,6 +135,30 @@
             </w:pPr>
             <w:r>
               <w:rPr>
+                <w:rFonts w:ascii="Times New Roman" w:eastAsiaTheme="majorEastAsia" w:hAnsi="Times New Roman" w:cs="Times New Roman" w:hint="eastAsia"/>
+                <w:szCs w:val="21"/>
+              </w:rPr>
+              <w:t>编码</w:t>
+            </w:r>
+          </w:p>
+        </w:tc>
+        <w:tc>
+          <w:tcPr>
+            <w:tcW w:w="1872" w:type="dxa"/>
+            <w:vAlign w:val="center"/>
+          </w:tcPr>
+          <w:p>
+            <w:pPr>
+              <w:snapToGrid w:val="0"/>
+              <w:spacing w:line="27" w:lineRule="atLeast"/>
+              <w:jc w:val="center"/>
+              <w:rPr>
+                <w:rFonts w:ascii="Times New Roman" w:eastAsiaTheme="majorEastAsia" w:hAnsi="Times New Roman" w:cs="Times New Roman"/>
+                <w:szCs w:val="21"/>
+              </w:rPr>
+            </w:pPr>
+            <w:r>
+              <w:rPr>
                 <w:rFonts w:ascii="Times New Roman" w:eastAsiaTheme="majorEastAsia" w:hAnsi="Times New Roman" w:cs="Times New Roman"/>
                 <w:szCs w:val="21"/>
               </w:rPr>
@@ -364,6 +389,29 @@
           </w:tcPr>
           <w:p>
             <w:pPr>
+              <w:snapToGrid w:val="0"/>
+              <w:spacing w:line="27" w:lineRule="atLeast"/>
+              <w:jc w:val="center"/>
+              <w:rPr>
+                <w:rFonts w:ascii="Times New Roman" w:eastAsiaTheme="majorEastAsia" w:hAnsi="Times New Roman" w:cs="Times New Roman" w:hint="eastAsia"/>
+                <w:szCs w:val="21"/>
+              </w:rPr>
+            </w:pPr>
+            <w:r>
+              <w:rPr>
+                <w:rFonts w:ascii="Times New Roman" w:eastAsiaTheme="majorEastAsia" w:hAnsi="Times New Roman" w:cs="Times New Roman"/>
+                <w:szCs w:val="21"/>
+              </w:rPr>
+              <w:t>GX-SB-ZJDX</w:t>
+            </w:r>
+          </w:p>
+        </w:tc>
+        <w:tc>
+          <w:tcPr>
+            <w:tcW w:w="1872" w:type="dxa"/>
+          </w:tcPr>
+          <w:p>
+            <w:pPr>
               <w:rPr>
                 <w:rFonts w:ascii="Times New Roman" w:eastAsiaTheme="majorEastAsia" w:hAnsi="Times New Roman" w:cs="Times New Roman"/>
                 <w:szCs w:val="21"/>
@@ -381,7 +429,7 @@
                 <w:rFonts w:ascii="Times New Roman" w:eastAsiaTheme="majorEastAsia" w:hAnsi="Times New Roman" w:cs="Times New Roman" w:hint="eastAsia"/>
                 <w:szCs w:val="21"/>
               </w:rPr>
-              <w:t>6</w:t>
+              <w:t>1</w:t>
             </w:r>
           </w:p>
         </w:tc>
@@ -408,7 +456,7 @@
                 <w:rFonts w:ascii="Times New Roman" w:eastAsiaTheme="majorEastAsia" w:hAnsi="Times New Roman" w:cs="Times New Roman" w:hint="eastAsia"/>
                 <w:szCs w:val="21"/>
               </w:rPr>
-              <w:t>6</w:t>
+              <w:t>1</w:t>
             </w:r>
           </w:p>
         </w:tc>
@@ -435,7 +483,7 @@
                 <w:rFonts w:ascii="Times New Roman" w:eastAsiaTheme="majorEastAsia" w:hAnsi="Times New Roman" w:cs="Times New Roman" w:hint="eastAsia"/>
                 <w:szCs w:val="21"/>
               </w:rPr>
-              <w:t>6</w:t>
+              <w:t>1</w:t>
             </w:r>
           </w:p>
         </w:tc>
@@ -455,7 +503,7 @@
                 <w:rFonts w:ascii="Times New Roman" w:eastAsiaTheme="majorEastAsia" w:hAnsi="Times New Roman" w:cs="Times New Roman" w:hint="eastAsia"/>
                 <w:szCs w:val="21"/>
               </w:rPr>
-              <w:t>zjut</w:t>
+              <w:t>浙江大学</w:t>
             </w:r>
           </w:p>
         </w:tc>
@@ -495,14 +543,7 @@
                 <w:rFonts w:ascii="Times New Roman" w:eastAsiaTheme="majorEastAsia" w:hAnsi="Times New Roman" w:cs="Times New Roman" w:hint="eastAsia"/>
                 <w:szCs w:val="21"/>
               </w:rPr>
-              <w:t>tel13</w:t>
-            </w:r>
-            <w:r>
-              <w:rPr>
-                <w:rFonts w:ascii="Times New Roman" w:eastAsiaTheme="majorEastAsia" w:hAnsi="Times New Roman" w:cs="Times New Roman" w:hint="eastAsia"/>
-                <w:szCs w:val="21"/>
-              </w:rPr>
-              <w:t>6</w:t>
+              <w:t>tel135</w:t>
             </w:r>
           </w:p>
         </w:tc>
@@ -537,6 +578,29 @@
           </w:tcPr>
           <w:p>
             <w:pPr>
+              <w:snapToGrid w:val="0"/>
+              <w:spacing w:line="27" w:lineRule="atLeast"/>
+              <w:jc w:val="center"/>
+              <w:rPr>
+                <w:rFonts w:ascii="Times New Roman" w:eastAsiaTheme="majorEastAsia" w:hAnsi="Times New Roman" w:cs="Times New Roman" w:hint="eastAsia"/>
+                <w:szCs w:val="21"/>
+              </w:rPr>
+            </w:pPr>
+            <w:r>
+              <w:rPr>
+                <w:rFonts w:ascii="Times New Roman" w:eastAsiaTheme="majorEastAsia" w:hAnsi="Times New Roman" w:cs="Times New Roman"/>
+                <w:szCs w:val="21"/>
+              </w:rPr>
+              <w:t>GX-SB-XHDX</w:t>
+            </w:r>
+          </w:p>
+        </w:tc>
+        <w:tc>
+          <w:tcPr>
+            <w:tcW w:w="1872" w:type="dxa"/>
+          </w:tcPr>
+          <w:p>
+            <w:pPr>
               <w:rPr>
                 <w:rFonts w:ascii="Times New Roman" w:eastAsiaTheme="majorEastAsia" w:hAnsi="Times New Roman" w:cs="Times New Roman"/>
                 <w:szCs w:val="21"/>
@@ -554,7 +618,7 @@
                 <w:rFonts w:ascii="Times New Roman" w:eastAsiaTheme="majorEastAsia" w:hAnsi="Times New Roman" w:cs="Times New Roman" w:hint="eastAsia"/>
                 <w:szCs w:val="21"/>
               </w:rPr>
-              <w:t>7</w:t>
+              <w:t>2</w:t>
             </w:r>
           </w:p>
         </w:tc>
@@ -581,7 +645,7 @@
                 <w:rFonts w:ascii="Times New Roman" w:eastAsiaTheme="majorEastAsia" w:hAnsi="Times New Roman" w:cs="Times New Roman" w:hint="eastAsia"/>
                 <w:szCs w:val="21"/>
               </w:rPr>
-              <w:t>7</w:t>
+              <w:t>2</w:t>
             </w:r>
           </w:p>
         </w:tc>
@@ -608,7 +672,7 @@
                 <w:rFonts w:ascii="Times New Roman" w:eastAsiaTheme="majorEastAsia" w:hAnsi="Times New Roman" w:cs="Times New Roman" w:hint="eastAsia"/>
                 <w:szCs w:val="21"/>
               </w:rPr>
-              <w:t>7</w:t>
+              <w:t>2</w:t>
             </w:r>
           </w:p>
         </w:tc>
@@ -628,7 +692,7 @@
                 <w:rFonts w:ascii="Times New Roman" w:eastAsiaTheme="majorEastAsia" w:hAnsi="Times New Roman" w:cs="Times New Roman" w:hint="eastAsia"/>
                 <w:szCs w:val="21"/>
               </w:rPr>
-              <w:t>zjut</w:t>
+              <w:t>西湖大学</w:t>
             </w:r>
           </w:p>
         </w:tc>
@@ -668,14 +732,7 @@
                 <w:rFonts w:ascii="Times New Roman" w:eastAsiaTheme="majorEastAsia" w:hAnsi="Times New Roman" w:cs="Times New Roman" w:hint="eastAsia"/>
                 <w:szCs w:val="21"/>
               </w:rPr>
-              <w:t>tel13</w:t>
-            </w:r>
-            <w:r>
-              <w:rPr>
-                <w:rFonts w:ascii="Times New Roman" w:eastAsiaTheme="majorEastAsia" w:hAnsi="Times New Roman" w:cs="Times New Roman" w:hint="eastAsia"/>
-                <w:szCs w:val="21"/>
-              </w:rPr>
-              <w:t>6</w:t>
+              <w:t>tel135</w:t>
             </w:r>
           </w:p>
         </w:tc>
@@ -710,6 +767,27 @@
           </w:tcPr>
           <w:p>
             <w:pPr>
+              <w:jc w:val="center"/>
+              <w:rPr>
+                <w:rFonts w:ascii="Times New Roman" w:eastAsiaTheme="majorEastAsia" w:hAnsi="Times New Roman" w:cs="Times New Roman" w:hint="eastAsia"/>
+                <w:szCs w:val="21"/>
+              </w:rPr>
+            </w:pPr>
+            <w:r>
+              <w:rPr>
+                <w:rFonts w:ascii="Times New Roman" w:eastAsiaTheme="majorEastAsia" w:hAnsi="Times New Roman" w:cs="Times New Roman"/>
+                <w:szCs w:val="21"/>
+              </w:rPr>
+              <w:t>GX-SB-GYDX</w:t>
+            </w:r>
+          </w:p>
+        </w:tc>
+        <w:tc>
+          <w:tcPr>
+            <w:tcW w:w="1872" w:type="dxa"/>
+          </w:tcPr>
+          <w:p>
+            <w:pPr>
               <w:rPr>
                 <w:rFonts w:ascii="Times New Roman" w:eastAsiaTheme="majorEastAsia" w:hAnsi="Times New Roman" w:cs="Times New Roman"/>
                 <w:szCs w:val="21"/>
@@ -727,7 +805,7 @@
                 <w:rFonts w:ascii="Times New Roman" w:eastAsiaTheme="majorEastAsia" w:hAnsi="Times New Roman" w:cs="Times New Roman" w:hint="eastAsia"/>
                 <w:szCs w:val="21"/>
               </w:rPr>
-              <w:t>8</w:t>
+              <w:t>3</w:t>
             </w:r>
           </w:p>
         </w:tc>
@@ -754,7 +832,7 @@
                 <w:rFonts w:ascii="Times New Roman" w:eastAsiaTheme="majorEastAsia" w:hAnsi="Times New Roman" w:cs="Times New Roman" w:hint="eastAsia"/>
                 <w:szCs w:val="21"/>
               </w:rPr>
-              <w:t>8</w:t>
+              <w:t>3</w:t>
             </w:r>
           </w:p>
         </w:tc>
@@ -781,7 +859,7 @@
                 <w:rFonts w:ascii="Times New Roman" w:eastAsiaTheme="majorEastAsia" w:hAnsi="Times New Roman" w:cs="Times New Roman" w:hint="eastAsia"/>
                 <w:szCs w:val="21"/>
               </w:rPr>
-              <w:t>8</w:t>
+              <w:t>3</w:t>
             </w:r>
           </w:p>
         </w:tc>
@@ -801,7 +879,7 @@
                 <w:rFonts w:ascii="Times New Roman" w:eastAsiaTheme="majorEastAsia" w:hAnsi="Times New Roman" w:cs="Times New Roman" w:hint="eastAsia"/>
                 <w:szCs w:val="21"/>
               </w:rPr>
-              <w:t>zjut</w:t>
+              <w:t>浙工大</w:t>
             </w:r>
           </w:p>
         </w:tc>
@@ -841,14 +919,7 @@
                 <w:rFonts w:ascii="Times New Roman" w:eastAsiaTheme="majorEastAsia" w:hAnsi="Times New Roman" w:cs="Times New Roman" w:hint="eastAsia"/>
                 <w:szCs w:val="21"/>
               </w:rPr>
-              <w:t>tel13</w:t>
-            </w:r>
-            <w:r>
-              <w:rPr>
-                <w:rFonts w:ascii="Times New Roman" w:eastAsiaTheme="majorEastAsia" w:hAnsi="Times New Roman" w:cs="Times New Roman" w:hint="eastAsia"/>
-                <w:szCs w:val="21"/>
-              </w:rPr>
-              <w:t>6</w:t>
+              <w:t>tel135</w:t>
             </w:r>
           </w:p>
         </w:tc>
@@ -883,6 +954,29 @@
           </w:tcPr>
           <w:p>
             <w:pPr>
+              <w:snapToGrid w:val="0"/>
+              <w:spacing w:line="27" w:lineRule="atLeast"/>
+              <w:jc w:val="center"/>
+              <w:rPr>
+                <w:rFonts w:ascii="Times New Roman" w:eastAsiaTheme="majorEastAsia" w:hAnsi="Times New Roman" w:cs="Times New Roman" w:hint="eastAsia"/>
+                <w:szCs w:val="21"/>
+              </w:rPr>
+            </w:pPr>
+            <w:r>
+              <w:rPr>
+                <w:rFonts w:ascii="Times New Roman" w:eastAsiaTheme="majorEastAsia" w:hAnsi="Times New Roman" w:cs="Times New Roman"/>
+                <w:szCs w:val="21"/>
+              </w:rPr>
+              <w:t>GX-SB-ZJSFDX</w:t>
+            </w:r>
+          </w:p>
+        </w:tc>
+        <w:tc>
+          <w:tcPr>
+            <w:tcW w:w="1872" w:type="dxa"/>
+          </w:tcPr>
+          <w:p>
+            <w:pPr>
               <w:rPr>
                 <w:rFonts w:ascii="Times New Roman" w:eastAsiaTheme="majorEastAsia" w:hAnsi="Times New Roman" w:cs="Times New Roman"/>
                 <w:szCs w:val="21"/>
@@ -900,7 +994,7 @@
                 <w:rFonts w:ascii="Times New Roman" w:eastAsiaTheme="majorEastAsia" w:hAnsi="Times New Roman" w:cs="Times New Roman" w:hint="eastAsia"/>
                 <w:szCs w:val="21"/>
               </w:rPr>
-              <w:t>9</w:t>
+              <w:t>4</w:t>
             </w:r>
           </w:p>
         </w:tc>
@@ -927,7 +1021,7 @@
                 <w:rFonts w:ascii="Times New Roman" w:eastAsiaTheme="majorEastAsia" w:hAnsi="Times New Roman" w:cs="Times New Roman" w:hint="eastAsia"/>
                 <w:szCs w:val="21"/>
               </w:rPr>
-              <w:t>9</w:t>
+              <w:t>4</w:t>
             </w:r>
           </w:p>
         </w:tc>
@@ -954,7 +1048,7 @@
                 <w:rFonts w:ascii="Times New Roman" w:eastAsiaTheme="majorEastAsia" w:hAnsi="Times New Roman" w:cs="Times New Roman" w:hint="eastAsia"/>
                 <w:szCs w:val="21"/>
               </w:rPr>
-              <w:t>9</w:t>
+              <w:t>4</w:t>
             </w:r>
           </w:p>
         </w:tc>
@@ -974,7 +1068,7 @@
                 <w:rFonts w:ascii="Times New Roman" w:eastAsiaTheme="majorEastAsia" w:hAnsi="Times New Roman" w:cs="Times New Roman" w:hint="eastAsia"/>
                 <w:szCs w:val="21"/>
               </w:rPr>
-              <w:t>zjut</w:t>
+              <w:t>浙师大</w:t>
             </w:r>
           </w:p>
         </w:tc>
@@ -1014,14 +1108,7 @@
                 <w:rFonts w:ascii="Times New Roman" w:eastAsiaTheme="majorEastAsia" w:hAnsi="Times New Roman" w:cs="Times New Roman" w:hint="eastAsia"/>
                 <w:szCs w:val="21"/>
               </w:rPr>
-              <w:t>tel13</w:t>
-            </w:r>
-            <w:r>
-              <w:rPr>
-                <w:rFonts w:ascii="Times New Roman" w:eastAsiaTheme="majorEastAsia" w:hAnsi="Times New Roman" w:cs="Times New Roman" w:hint="eastAsia"/>
-                <w:szCs w:val="21"/>
-              </w:rPr>
-              <w:t>6</w:t>
+              <w:t>tel135</w:t>
             </w:r>
           </w:p>
         </w:tc>
@@ -1056,6 +1143,29 @@
           </w:tcPr>
           <w:p>
             <w:pPr>
+              <w:snapToGrid w:val="0"/>
+              <w:spacing w:line="27" w:lineRule="atLeast"/>
+              <w:jc w:val="center"/>
+              <w:rPr>
+                <w:rFonts w:ascii="Times New Roman" w:eastAsiaTheme="majorEastAsia" w:hAnsi="Times New Roman" w:cs="Times New Roman" w:hint="eastAsia"/>
+                <w:szCs w:val="21"/>
+              </w:rPr>
+            </w:pPr>
+            <w:r>
+              <w:rPr>
+                <w:rFonts w:ascii="Times New Roman" w:eastAsiaTheme="majorEastAsia" w:hAnsi="Times New Roman" w:cs="Times New Roman"/>
+                <w:szCs w:val="21"/>
+              </w:rPr>
+              <w:t>GX-SB-NBDX</w:t>
+            </w:r>
+          </w:p>
+        </w:tc>
+        <w:tc>
+          <w:tcPr>
+            <w:tcW w:w="1872" w:type="dxa"/>
+          </w:tcPr>
+          <w:p>
+            <w:pPr>
               <w:rPr>
                 <w:rFonts w:ascii="Times New Roman" w:eastAsiaTheme="majorEastAsia" w:hAnsi="Times New Roman" w:cs="Times New Roman"/>
                 <w:szCs w:val="21"/>
@@ -1073,7 +1183,7 @@
                 <w:rFonts w:ascii="Times New Roman" w:eastAsiaTheme="majorEastAsia" w:hAnsi="Times New Roman" w:cs="Times New Roman" w:hint="eastAsia"/>
                 <w:szCs w:val="21"/>
               </w:rPr>
-              <w:t>10</w:t>
+              <w:t>5</w:t>
             </w:r>
           </w:p>
         </w:tc>
@@ -1100,7 +1210,7 @@
                 <w:rFonts w:ascii="Times New Roman" w:eastAsiaTheme="majorEastAsia" w:hAnsi="Times New Roman" w:cs="Times New Roman" w:hint="eastAsia"/>
                 <w:szCs w:val="21"/>
               </w:rPr>
-              <w:t>10</w:t>
+              <w:t>5</w:t>
             </w:r>
           </w:p>
         </w:tc>
@@ -1127,7 +1237,7 @@
                 <w:rFonts w:ascii="Times New Roman" w:eastAsiaTheme="majorEastAsia" w:hAnsi="Times New Roman" w:cs="Times New Roman" w:hint="eastAsia"/>
                 <w:szCs w:val="21"/>
               </w:rPr>
-              <w:t>10</w:t>
+              <w:t>5</w:t>
             </w:r>
           </w:p>
         </w:tc>
@@ -1147,7 +1257,7 @@
                 <w:rFonts w:ascii="Times New Roman" w:eastAsiaTheme="majorEastAsia" w:hAnsi="Times New Roman" w:cs="Times New Roman" w:hint="eastAsia"/>
                 <w:szCs w:val="21"/>
               </w:rPr>
-              <w:t>zjut</w:t>
+              <w:t>宁大</w:t>
             </w:r>
           </w:p>
         </w:tc>
@@ -1187,14 +1297,7 @@
                 <w:rFonts w:ascii="Times New Roman" w:eastAsiaTheme="majorEastAsia" w:hAnsi="Times New Roman" w:cs="Times New Roman" w:hint="eastAsia"/>
                 <w:szCs w:val="21"/>
               </w:rPr>
-              <w:t>tel13</w:t>
-            </w:r>
-            <w:r>
-              <w:rPr>
-                <w:rFonts w:ascii="Times New Roman" w:eastAsiaTheme="majorEastAsia" w:hAnsi="Times New Roman" w:cs="Times New Roman" w:hint="eastAsia"/>
-                <w:szCs w:val="21"/>
-              </w:rPr>
-              <w:t>6</w:t>
+              <w:t>tel135</w:t>
             </w:r>
           </w:p>
         </w:tc>
@@ -1222,6 +1325,22 @@
           </w:tcPr>
           <w:p>
             <w:pPr>
+              <w:snapToGrid w:val="0"/>
+              <w:spacing w:line="27" w:lineRule="atLeast"/>
+              <w:jc w:val="center"/>
+              <w:rPr>
+                <w:rFonts w:ascii="Times New Roman" w:eastAsiaTheme="majorEastAsia" w:hAnsi="Times New Roman" w:cs="Times New Roman"/>
+                <w:szCs w:val="21"/>
+              </w:rPr>
+            </w:pPr>
+          </w:p>
+        </w:tc>
+        <w:tc>
+          <w:tcPr>
+            <w:tcW w:w="1872" w:type="dxa"/>
+          </w:tcPr>
+          <w:p>
+            <w:pPr>
               <w:rPr>
                 <w:rFonts w:ascii="Times New Roman" w:eastAsiaTheme="majorEastAsia" w:hAnsi="Times New Roman" w:cs="Times New Roman"/>
                 <w:szCs w:val="21"/>
@@ -1305,6 +1424,22 @@
           </w:tcPr>
           <w:p>
             <w:pPr>
+              <w:rPr>
+                <w:rFonts w:ascii="Times New Roman" w:eastAsiaTheme="majorEastAsia" w:hAnsi="Times New Roman" w:cs="Times New Roman"/>
+                <w:szCs w:val="21"/>
+              </w:rPr>
+            </w:pPr>
+          </w:p>
+        </w:tc>
+        <w:tc>
+          <w:tcPr>
+            <w:tcW w:w="1872" w:type="dxa"/>
+          </w:tcPr>
+          <w:p>
+            <w:pPr>
+              <w:snapToGrid w:val="0"/>
+              <w:spacing w:line="27" w:lineRule="atLeast"/>
+              <w:jc w:val="center"/>
               <w:rPr>
                 <w:rFonts w:ascii="Times New Roman" w:eastAsiaTheme="majorEastAsia" w:hAnsi="Times New Roman" w:cs="Times New Roman"/>
                 <w:szCs w:val="21"/>
